--- a/expense/视觉组/2024-08-07/王雨蒙报账/耐固基旗舰店/订单1.docx
+++ b/expense/视觉组/2024-08-07/王雨蒙报账/耐固基旗舰店/订单1.docx
@@ -17,8 +17,8 @@
         </w:rPr>
         <w:drawing>
           <wp:inline distT="0" distB="0" distL="114300" distR="114300">
-            <wp:extent cx="1685925" cy="3649980"/>
-            <wp:effectExtent l="0" t="0" r="3175" b="7620"/>
+            <wp:extent cx="2743200" cy="5939155"/>
+            <wp:effectExtent l="0" t="0" r="0" b="4445"/>
             <wp:docPr id="1" name="图片 1" descr="订单1"/>
             <wp:cNvGraphicFramePr>
               <a:graphicFrameLocks xmlns:a="http://schemas.openxmlformats.org/drawingml/2006/main" noChangeAspect="1"/>
@@ -41,7 +41,7 @@
                   <pic:spPr>
                     <a:xfrm>
                       <a:off x="0" y="0"/>
-                      <a:ext cx="1685925" cy="3649980"/>
+                      <a:ext cx="2743200" cy="5939155"/>
                     </a:xfrm>
                     <a:prstGeom prst="rect">
                       <a:avLst/>
@@ -184,7 +184,7 @@
     <w:lsdException w:qFormat="1" w:unhideWhenUsed="0" w:uiPriority="0" w:semiHidden="0" w:name="Title"/>
     <w:lsdException w:unhideWhenUsed="0" w:uiPriority="0" w:semiHidden="0" w:name="Closing"/>
     <w:lsdException w:unhideWhenUsed="0" w:uiPriority="0" w:semiHidden="0" w:name="Signature"/>
-    <w:lsdException w:unhideWhenUsed="0" w:uiPriority="0" w:name="Default Paragraph Font"/>
+    <w:lsdException w:qFormat="1" w:unhideWhenUsed="0" w:uiPriority="0" w:name="Default Paragraph Font"/>
     <w:lsdException w:unhideWhenUsed="0" w:uiPriority="0" w:semiHidden="0" w:name="Body Text"/>
     <w:lsdException w:unhideWhenUsed="0" w:uiPriority="0" w:semiHidden="0" w:name="Body Text Indent"/>
     <w:lsdException w:unhideWhenUsed="0" w:uiPriority="0" w:semiHidden="0" w:name="List Continue"/>
@@ -387,6 +387,7 @@
   <w:style w:type="character" w:default="1" w:styleId="3">
     <w:name w:val="Default Paragraph Font"/>
     <w:semiHidden/>
+    <w:qFormat/>
     <w:uiPriority w:val="0"/>
   </w:style>
   <w:style w:type="table" w:default="1" w:styleId="2">
